--- a/lab_2/Part 3.docx
+++ b/lab_2/Part 3.docx
@@ -8,6 +8,22 @@
       </w:pPr>
       <w:r>
         <w:t>Part 3</w:t>
+      </w:r>
+    </w:p>
+    <w:p>
+      <w:r>
+        <w:t>The final section of the lab involves classifying two non-</w:t>
+      </w:r>
+      <w:proofErr w:type="spellStart"/>
+      <w:r>
+        <w:t>gaussian</w:t>
+      </w:r>
+      <w:proofErr w:type="spellEnd"/>
+      <w:r>
+        <w:t xml:space="preserve"> distributions using a sequential discriminant approach of the MED classifier in order to create a non-linear, composite MED decision boundary. This involves choosing a prototype from each class to create a possible MED decision boundary and reiterate this process until the tw</w:t>
+      </w:r>
+      <w:r>
+        <w:t>o classes are fully classified.</w:t>
       </w:r>
     </w:p>
     <w:p>
@@ -94,6 +110,7 @@
         <w:rPr>
           <w:noProof/>
         </w:rPr>
+        <w:lastRenderedPageBreak/>
         <w:drawing>
           <wp:inline distT="0" distB="0" distL="0" distR="0" wp14:anchorId="40DD1280" wp14:editId="7C1B952F">
             <wp:extent cx="5486400" cy="3021965"/>
@@ -165,7 +182,6 @@
         <w:rPr>
           <w:noProof/>
         </w:rPr>
-        <w:lastRenderedPageBreak/>
         <w:drawing>
           <wp:inline distT="0" distB="0" distL="0" distR="0" wp14:anchorId="4937205D" wp14:editId="62E16607">
             <wp:extent cx="5486400" cy="3021965"/>
@@ -237,7 +253,23 @@
     <w:p/>
     <w:p>
       <w:r>
-        <w:t xml:space="preserve">To understand the the impact of the number of classifiers on the error rates, we run the sequential classifier with a limited number of classifiers J=1,2,...,5. Repeating the process 20 times. This results in the </w:t>
+        <w:t xml:space="preserve">To understand the </w:t>
+      </w:r>
+      <w:proofErr w:type="spellStart"/>
+      <w:r>
+        <w:t>the</w:t>
+      </w:r>
+      <w:proofErr w:type="spellEnd"/>
+      <w:r>
+        <w:t xml:space="preserve"> impact of the number of classifiers on the error rates, we run the sequential classifier with a limited number of classifiers J=1,2</w:t>
+      </w:r>
+      <w:proofErr w:type="gramStart"/>
+      <w:r>
+        <w:t>,...,</w:t>
+      </w:r>
+      <w:proofErr w:type="gramEnd"/>
+      <w:r>
+        <w:t xml:space="preserve">5. Repeating the process 20 times. This results in the </w:t>
       </w:r>
       <w:r>
         <w:t xml:space="preserve">data in table 1. </w:t>
@@ -1212,9 +1244,6 @@
       </w:tr>
     </w:tbl>
     <w:p>
-      <w:pPr>
-        <w:keepNext/>
-      </w:pPr>
       <w:r>
         <w:t>The relation between the error rates as a function of J c</w:t>
       </w:r>
@@ -1223,6 +1252,12 @@
       </w:r>
       <w:r>
         <w:t xml:space="preserve"> below.  Although the average error rate increases as J increases, the standard deviation decreases.  This is also reflected in how the minimum and maximum error rates begin to converge.  </w:t>
+      </w:r>
+      <w:r>
+        <w:t>This indicates that the MED classifier has a constant error</w:t>
+      </w:r>
+      <w:r>
+        <w:t xml:space="preserve"> rate as J approaches infinity.</w:t>
       </w:r>
     </w:p>
     <w:p>
@@ -1272,8 +1307,6 @@
       <w:r>
         <w:t>: Error as a function of J</w:t>
       </w:r>
-      <w:bookmarkStart w:id="0" w:name="_GoBack"/>
-      <w:bookmarkEnd w:id="0"/>
     </w:p>
     <w:p>
       <w:pPr>
@@ -1281,6 +1314,34 @@
       </w:pPr>
       <w:r>
         <w:t>By limiting the number of point pairs to be used as prototyping, the amount of error will increase because the MED classifier will be unable to classify all test points perfectly as J approaches zero.</w:t>
+      </w:r>
+    </w:p>
+    <w:p>
+      <w:pPr>
+        <w:pStyle w:val="Heading2"/>
+      </w:pPr>
+      <w:r>
+        <w:t>Conclusion</w:t>
+      </w:r>
+    </w:p>
+    <w:p/>
+    <w:p>
+      <w:r>
+        <w:t>The sequential classifier was learned three times to show the variant decision boundaries that are created as a composite of all the MED decision boundaries.  The final decision boundary created a non-linear boundary that successfully classified all the data points of each non-</w:t>
+      </w:r>
+      <w:r>
+        <w:t>Gaussian</w:t>
+      </w:r>
+      <w:bookmarkStart w:id="0" w:name="_GoBack"/>
+      <w:bookmarkEnd w:id="0"/>
+      <w:r>
+        <w:t xml:space="preserve"> distribution. </w:t>
+      </w:r>
+    </w:p>
+    <w:p/>
+    <w:p>
+      <w:r>
+        <w:t xml:space="preserve">When limiting the number of prototype pairs used to test MED classifiers, the average error rate increased, however the standard deviation decreased with it, showing less variation in the error. </w:t>
       </w:r>
     </w:p>
     <w:p/>
@@ -1473,6 +1534,30 @@
       <w:szCs w:val="32"/>
     </w:rPr>
   </w:style>
+  <w:style w:type="paragraph" w:styleId="Heading2">
+    <w:name w:val="heading 2"/>
+    <w:basedOn w:val="Normal"/>
+    <w:next w:val="Normal"/>
+    <w:link w:val="Heading2Char"/>
+    <w:uiPriority w:val="9"/>
+    <w:unhideWhenUsed/>
+    <w:qFormat/>
+    <w:rsid w:val="000F7C72"/>
+    <w:pPr>
+      <w:keepNext/>
+      <w:keepLines/>
+      <w:spacing w:before="200"/>
+      <w:outlineLvl w:val="1"/>
+    </w:pPr>
+    <w:rPr>
+      <w:rFonts w:asciiTheme="majorHAnsi" w:eastAsiaTheme="majorEastAsia" w:hAnsiTheme="majorHAnsi" w:cstheme="majorBidi"/>
+      <w:b/>
+      <w:bCs/>
+      <w:color w:val="4F81BD" w:themeColor="accent1"/>
+      <w:sz w:val="26"/>
+      <w:szCs w:val="26"/>
+    </w:rPr>
+  </w:style>
   <w:style w:type="character" w:default="1" w:styleId="DefaultParagraphFont">
     <w:name w:val="Default Paragraph Font"/>
     <w:uiPriority w:val="1"/>
@@ -1585,6 +1670,21 @@
       <w:rFonts w:ascii="Times" w:hAnsi="Times" w:cs="Times New Roman"/>
       <w:sz w:val="20"/>
       <w:szCs w:val="20"/>
+    </w:rPr>
+  </w:style>
+  <w:style w:type="character" w:customStyle="1" w:styleId="Heading2Char">
+    <w:name w:val="Heading 2 Char"/>
+    <w:basedOn w:val="DefaultParagraphFont"/>
+    <w:link w:val="Heading2"/>
+    <w:uiPriority w:val="9"/>
+    <w:rsid w:val="000F7C72"/>
+    <w:rPr>
+      <w:rFonts w:asciiTheme="majorHAnsi" w:eastAsiaTheme="majorEastAsia" w:hAnsiTheme="majorHAnsi" w:cstheme="majorBidi"/>
+      <w:b/>
+      <w:bCs/>
+      <w:color w:val="4F81BD" w:themeColor="accent1"/>
+      <w:sz w:val="26"/>
+      <w:szCs w:val="26"/>
     </w:rPr>
   </w:style>
 </w:styles>
@@ -1769,6 +1869,30 @@
       <w:szCs w:val="32"/>
     </w:rPr>
   </w:style>
+  <w:style w:type="paragraph" w:styleId="Heading2">
+    <w:name w:val="heading 2"/>
+    <w:basedOn w:val="Normal"/>
+    <w:next w:val="Normal"/>
+    <w:link w:val="Heading2Char"/>
+    <w:uiPriority w:val="9"/>
+    <w:unhideWhenUsed/>
+    <w:qFormat/>
+    <w:rsid w:val="000F7C72"/>
+    <w:pPr>
+      <w:keepNext/>
+      <w:keepLines/>
+      <w:spacing w:before="200"/>
+      <w:outlineLvl w:val="1"/>
+    </w:pPr>
+    <w:rPr>
+      <w:rFonts w:asciiTheme="majorHAnsi" w:eastAsiaTheme="majorEastAsia" w:hAnsiTheme="majorHAnsi" w:cstheme="majorBidi"/>
+      <w:b/>
+      <w:bCs/>
+      <w:color w:val="4F81BD" w:themeColor="accent1"/>
+      <w:sz w:val="26"/>
+      <w:szCs w:val="26"/>
+    </w:rPr>
+  </w:style>
   <w:style w:type="character" w:default="1" w:styleId="DefaultParagraphFont">
     <w:name w:val="Default Paragraph Font"/>
     <w:uiPriority w:val="1"/>
@@ -1881,6 +2005,21 @@
       <w:rFonts w:ascii="Times" w:hAnsi="Times" w:cs="Times New Roman"/>
       <w:sz w:val="20"/>
       <w:szCs w:val="20"/>
+    </w:rPr>
+  </w:style>
+  <w:style w:type="character" w:customStyle="1" w:styleId="Heading2Char">
+    <w:name w:val="Heading 2 Char"/>
+    <w:basedOn w:val="DefaultParagraphFont"/>
+    <w:link w:val="Heading2"/>
+    <w:uiPriority w:val="9"/>
+    <w:rsid w:val="000F7C72"/>
+    <w:rPr>
+      <w:rFonts w:asciiTheme="majorHAnsi" w:eastAsiaTheme="majorEastAsia" w:hAnsiTheme="majorHAnsi" w:cstheme="majorBidi"/>
+      <w:b/>
+      <w:bCs/>
+      <w:color w:val="4F81BD" w:themeColor="accent1"/>
+      <w:sz w:val="26"/>
+      <w:szCs w:val="26"/>
     </w:rPr>
   </w:style>
 </w:styles>
